--- a/Confusion-Matrix-2.docx
+++ b/Confusion-Matrix-2.docx
@@ -9,22 +9,16 @@
     </w:p>
     <w:p>
       <w:r>
-        <w:t xml:space="preserve">The </w:t>
-      </w:r>
-      <w:r>
-        <w:t>below</w:t>
-      </w:r>
-      <w:r>
-        <w:t xml:space="preserve"> confusion matrix represents the performance of a classification model that predicts student adaptability into three classes: "High," "Low," and "Moderate." </w:t>
+        <w:t xml:space="preserve">The below confusion matrix represents the performance of a classification model that predicts student adaptability into three classes: "High," "Low," and "Moderate." </w:t>
       </w:r>
     </w:p>
     <w:p>
       <w:r>
         <w:drawing>
-          <wp:inline distT="0" distB="0" distL="0" distR="0" wp14:anchorId="4C5E404F" wp14:editId="4BD2E346">
-            <wp:extent cx="2733675" cy="1152432"/>
-            <wp:effectExtent l="0" t="0" r="0" b="0"/>
-            <wp:docPr id="206964941" name="Picture 1"/>
+          <wp:inline distT="0" distB="0" distL="0" distR="0" wp14:anchorId="5CDDEC64" wp14:editId="48C2B0AA">
+            <wp:extent cx="2352796" cy="962074"/>
+            <wp:effectExtent l="0" t="0" r="9525" b="9525"/>
+            <wp:docPr id="213327413" name="Picture 1"/>
             <wp:cNvGraphicFramePr>
               <a:graphicFrameLocks xmlns:a="http://schemas.openxmlformats.org/drawingml/2006/main" noChangeAspect="1"/>
             </wp:cNvGraphicFramePr>
@@ -32,7 +26,7 @@
               <a:graphicData uri="http://schemas.openxmlformats.org/drawingml/2006/picture">
                 <pic:pic xmlns:pic="http://schemas.openxmlformats.org/drawingml/2006/picture">
                   <pic:nvPicPr>
-                    <pic:cNvPr id="206964941" name=""/>
+                    <pic:cNvPr id="213327413" name=""/>
                     <pic:cNvPicPr/>
                   </pic:nvPicPr>
                   <pic:blipFill>
@@ -44,7 +38,7 @@
                   <pic:spPr>
                     <a:xfrm>
                       <a:off x="0" y="0"/>
-                      <a:ext cx="2765623" cy="1165900"/>
+                      <a:ext cx="2352796" cy="962074"/>
                     </a:xfrm>
                     <a:prstGeom prst="rect">
                       <a:avLst/>
@@ -59,190 +53,185 @@
     </w:p>
     <w:p>
       <w:r>
-        <w:t>The rows of the matrix correspond to the actual classes, and the columns correspond to the predicted classes.</w:t>
+        <w:t xml:space="preserve">These values are calculated based on the elements of the confusion matrix, </w:t>
       </w:r>
     </w:p>
     <w:p>
+      <w:pPr>
+        <w:pStyle w:val="ListParagraph"/>
+        <w:numPr>
+          <w:ilvl w:val="0"/>
+          <w:numId w:val="12"/>
+        </w:numPr>
+      </w:pPr>
       <w:r>
-        <w:t>The diagonal values represent the true positives for each class. In other words, these are the instances that were correctly classified.</w:t>
+        <w:t>For "High" adaptivity, the model correctly predicted "High" adaptivity 161 times with no false positives or false negatives, resulting in a perfect prediction rate for this category.</w:t>
       </w:r>
     </w:p>
     <w:p>
-      <w:r>
-        <w:t>The off-diagonal values are zeros in this matrix, indicating there are no false positives or false negatives for any class. This suggests that the model made no errors in classifying any of the instances.</w:t>
-      </w:r>
-    </w:p>
-    <w:p>
-      <w:r>
-        <w:t>Here's a breakdown of the confusion matrix for each class:</w:t>
-      </w:r>
-    </w:p>
-    <w:p>
-      <w:pPr>
-        <w:rPr>
-          <w:b/>
-          <w:bCs/>
-        </w:rPr>
-      </w:pPr>
-      <w:r>
-        <w:rPr>
-          <w:b/>
-          <w:bCs/>
-        </w:rPr>
-        <w:t>For the "High" class:</w:t>
-      </w:r>
-    </w:p>
-    <w:p>
       <w:pPr>
         <w:pStyle w:val="ListParagraph"/>
         <w:numPr>
           <w:ilvl w:val="0"/>
-          <w:numId w:val="3"/>
+          <w:numId w:val="12"/>
         </w:numPr>
       </w:pPr>
       <w:r>
-        <w:t>True Positives (TP): 161</w:t>
-      </w:r>
-    </w:p>
-    <w:p>
-      <w:pPr>
-        <w:pStyle w:val="ListParagraph"/>
-        <w:numPr>
-          <w:ilvl w:val="0"/>
-          <w:numId w:val="3"/>
-        </w:numPr>
-      </w:pPr>
-      <w:r>
-        <w:t>False Positives (FP): 0</w:t>
-      </w:r>
-    </w:p>
-    <w:p>
-      <w:pPr>
-        <w:pStyle w:val="ListParagraph"/>
-        <w:numPr>
-          <w:ilvl w:val="0"/>
-          <w:numId w:val="3"/>
-        </w:numPr>
-      </w:pPr>
-      <w:r>
-        <w:t>False Negatives (FN): 0</w:t>
-      </w:r>
-    </w:p>
-    <w:p>
-      <w:pPr>
-        <w:rPr>
-          <w:b/>
-          <w:bCs/>
-        </w:rPr>
-      </w:pPr>
-      <w:r>
-        <w:rPr>
-          <w:b/>
-          <w:bCs/>
-        </w:rPr>
-        <w:t>For the "Low" class:</w:t>
-      </w:r>
-    </w:p>
-    <w:p>
-      <w:pPr>
-        <w:pStyle w:val="ListParagraph"/>
-        <w:numPr>
-          <w:ilvl w:val="0"/>
-          <w:numId w:val="1"/>
-        </w:numPr>
-      </w:pPr>
-      <w:r>
-        <w:t>True Positives (TP): 140</w:t>
-      </w:r>
-    </w:p>
-    <w:p>
-      <w:pPr>
-        <w:pStyle w:val="ListParagraph"/>
-        <w:numPr>
-          <w:ilvl w:val="0"/>
-          <w:numId w:val="1"/>
-        </w:numPr>
-      </w:pPr>
-      <w:r>
-        <w:t>False Positives (FP): 0</w:t>
-      </w:r>
-    </w:p>
-    <w:p>
-      <w:pPr>
-        <w:pStyle w:val="ListParagraph"/>
-        <w:numPr>
-          <w:ilvl w:val="0"/>
-          <w:numId w:val="1"/>
-        </w:numPr>
-      </w:pPr>
-      <w:r>
-        <w:t>False Negatives (FN): 0</w:t>
-      </w:r>
-    </w:p>
-    <w:p>
-      <w:pPr>
-        <w:rPr>
-          <w:b/>
-          <w:bCs/>
-        </w:rPr>
-      </w:pPr>
-      <w:r>
-        <w:rPr>
-          <w:b/>
-          <w:bCs/>
-        </w:rPr>
-        <w:t>For the "Moderate" class:</w:t>
-      </w:r>
-    </w:p>
-    <w:p>
-      <w:pPr>
-        <w:pStyle w:val="ListParagraph"/>
-        <w:numPr>
-          <w:ilvl w:val="0"/>
-          <w:numId w:val="2"/>
-        </w:numPr>
-      </w:pPr>
-      <w:r>
-        <w:t>True Positives (TP): 168</w:t>
-      </w:r>
-    </w:p>
-    <w:p>
-      <w:pPr>
-        <w:pStyle w:val="ListParagraph"/>
-        <w:numPr>
-          <w:ilvl w:val="0"/>
-          <w:numId w:val="2"/>
-        </w:numPr>
-      </w:pPr>
-      <w:r>
-        <w:t>False Positives (FP): 0</w:t>
-      </w:r>
-    </w:p>
-    <w:p>
-      <w:pPr>
-        <w:pStyle w:val="ListParagraph"/>
-        <w:numPr>
-          <w:ilvl w:val="0"/>
-          <w:numId w:val="2"/>
-        </w:numPr>
-      </w:pPr>
-      <w:r>
-        <w:t>False Negatives (FN): 0</w:t>
-      </w:r>
-    </w:p>
-    <w:p>
-      <w:r>
-        <w:t>This confusion matrix indicates that the model has achieved perfect performance for this dataset. It correctly classified all instances into their respective classes, and there are no misclassifications (false positives or false negatives) for any of the three classes.</w:t>
-      </w:r>
-    </w:p>
-    <w:p>
-      <w:r>
-        <w:t>In summary, this confusion matrix shows that the model's predictions perfectly match the true classes, indicating that the model's performance is outstanding</w:t>
+        <w:t>For "Low" adaptivity, the model demonstrated strong performance with 121 true positives, 10 false positives, and 9 false negatives</w:t>
       </w:r>
       <w:r>
         <w:t>.</w:t>
       </w:r>
     </w:p>
+    <w:p>
+      <w:pPr>
+        <w:pStyle w:val="ListParagraph"/>
+        <w:numPr>
+          <w:ilvl w:val="0"/>
+          <w:numId w:val="12"/>
+        </w:numPr>
+      </w:pPr>
+      <w:r>
+        <w:t>For "Moderate" adaptivity, the model had 139 true positives, 8 false positives, and 21 false negatives</w:t>
+      </w:r>
+    </w:p>
+    <w:p>
+      <w:pPr>
+        <w:pStyle w:val="ListParagraph"/>
+        <w:ind w:left="360"/>
+      </w:pPr>
+      <w:r>
+        <w:t>In summary, the confusion matrix reflects the model's effectiveness in classifying adaptivity levels, with a notable ability to distinguish "High" adaptivity, strong performance for "Low" adaptivity, and accurate predictions for "Moderate" adaptivity.</w:t>
+      </w:r>
+    </w:p>
+    <w:p/>
+    <w:p>
+      <w:r>
+        <w:drawing>
+          <wp:inline distT="0" distB="0" distL="0" distR="0" wp14:anchorId="16A3DDCC" wp14:editId="2780AC09">
+            <wp:extent cx="4391251" cy="2800494"/>
+            <wp:effectExtent l="0" t="0" r="9525" b="0"/>
+            <wp:docPr id="1817389895" name="Picture 1"/>
+            <wp:cNvGraphicFramePr>
+              <a:graphicFrameLocks xmlns:a="http://schemas.openxmlformats.org/drawingml/2006/main" noChangeAspect="1"/>
+            </wp:cNvGraphicFramePr>
+            <a:graphic xmlns:a="http://schemas.openxmlformats.org/drawingml/2006/main">
+              <a:graphicData uri="http://schemas.openxmlformats.org/drawingml/2006/picture">
+                <pic:pic xmlns:pic="http://schemas.openxmlformats.org/drawingml/2006/picture">
+                  <pic:nvPicPr>
+                    <pic:cNvPr id="1817389895" name=""/>
+                    <pic:cNvPicPr/>
+                  </pic:nvPicPr>
+                  <pic:blipFill>
+                    <a:blip r:embed="rId6"/>
+                    <a:stretch>
+                      <a:fillRect/>
+                    </a:stretch>
+                  </pic:blipFill>
+                  <pic:spPr>
+                    <a:xfrm>
+                      <a:off x="0" y="0"/>
+                      <a:ext cx="4391251" cy="2800494"/>
+                    </a:xfrm>
+                    <a:prstGeom prst="rect">
+                      <a:avLst/>
+                    </a:prstGeom>
+                  </pic:spPr>
+                </pic:pic>
+              </a:graphicData>
+            </a:graphic>
+          </wp:inline>
+        </w:drawing>
+      </w:r>
+    </w:p>
+    <w:p/>
+    <w:p/>
+    <w:p/>
+    <w:p/>
+    <w:p/>
+    <w:p/>
+    <w:p/>
+    <w:p/>
+    <w:p>
+      <w:r>
+        <w:drawing>
+          <wp:inline distT="0" distB="0" distL="0" distR="0" wp14:anchorId="78ECF6AC" wp14:editId="35C020B7">
+            <wp:extent cx="4038808" cy="1666961"/>
+            <wp:effectExtent l="0" t="0" r="0" b="9525"/>
+            <wp:docPr id="251549004" name="Picture 1"/>
+            <wp:cNvGraphicFramePr>
+              <a:graphicFrameLocks xmlns:a="http://schemas.openxmlformats.org/drawingml/2006/main" noChangeAspect="1"/>
+            </wp:cNvGraphicFramePr>
+            <a:graphic xmlns:a="http://schemas.openxmlformats.org/drawingml/2006/main">
+              <a:graphicData uri="http://schemas.openxmlformats.org/drawingml/2006/picture">
+                <pic:pic xmlns:pic="http://schemas.openxmlformats.org/drawingml/2006/picture">
+                  <pic:nvPicPr>
+                    <pic:cNvPr id="251549004" name=""/>
+                    <pic:cNvPicPr/>
+                  </pic:nvPicPr>
+                  <pic:blipFill>
+                    <a:blip r:embed="rId7"/>
+                    <a:stretch>
+                      <a:fillRect/>
+                    </a:stretch>
+                  </pic:blipFill>
+                  <pic:spPr>
+                    <a:xfrm>
+                      <a:off x="0" y="0"/>
+                      <a:ext cx="4038808" cy="1666961"/>
+                    </a:xfrm>
+                    <a:prstGeom prst="rect">
+                      <a:avLst/>
+                    </a:prstGeom>
+                  </pic:spPr>
+                </pic:pic>
+              </a:graphicData>
+            </a:graphic>
+          </wp:inline>
+        </w:drawing>
+      </w:r>
+    </w:p>
+    <w:p/>
+    <w:p>
+      <w:r>
+        <w:drawing>
+          <wp:inline distT="0" distB="0" distL="0" distR="0" wp14:anchorId="0BB91FC7" wp14:editId="5804C9BE">
+            <wp:extent cx="4181690" cy="1933674"/>
+            <wp:effectExtent l="0" t="0" r="9525" b="9525"/>
+            <wp:docPr id="1168395453" name="Picture 1"/>
+            <wp:cNvGraphicFramePr>
+              <a:graphicFrameLocks xmlns:a="http://schemas.openxmlformats.org/drawingml/2006/main" noChangeAspect="1"/>
+            </wp:cNvGraphicFramePr>
+            <a:graphic xmlns:a="http://schemas.openxmlformats.org/drawingml/2006/main">
+              <a:graphicData uri="http://schemas.openxmlformats.org/drawingml/2006/picture">
+                <pic:pic xmlns:pic="http://schemas.openxmlformats.org/drawingml/2006/picture">
+                  <pic:nvPicPr>
+                    <pic:cNvPr id="1168395453" name=""/>
+                    <pic:cNvPicPr/>
+                  </pic:nvPicPr>
+                  <pic:blipFill>
+                    <a:blip r:embed="rId8"/>
+                    <a:stretch>
+                      <a:fillRect/>
+                    </a:stretch>
+                  </pic:blipFill>
+                  <pic:spPr>
+                    <a:xfrm>
+                      <a:off x="0" y="0"/>
+                      <a:ext cx="4181690" cy="1933674"/>
+                    </a:xfrm>
+                    <a:prstGeom prst="rect">
+                      <a:avLst/>
+                    </a:prstGeom>
+                  </pic:spPr>
+                </pic:pic>
+              </a:graphicData>
+            </a:graphic>
+          </wp:inline>
+        </w:drawing>
+      </w:r>
+    </w:p>
+    <w:p/>
     <w:sectPr>
       <w:pgSz w:w="12240" w:h="15840"/>
       <w:pgMar w:top="1440" w:right="1440" w:bottom="1440" w:left="1440" w:header="720" w:footer="720" w:gutter="0"/>
@@ -256,6 +245,318 @@
 <file path=word/numbering.xml><?xml version="1.0" encoding="utf-8"?>
 <w:numbering xmlns:wpc="http://schemas.microsoft.com/office/word/2010/wordprocessingCanvas" xmlns:cx="http://schemas.microsoft.com/office/drawing/2014/chartex" xmlns:cx1="http://schemas.microsoft.com/office/drawing/2015/9/8/chartex" xmlns:cx2="http://schemas.microsoft.com/office/drawing/2015/10/21/chartex" xmlns:cx3="http://schemas.microsoft.com/office/drawing/2016/5/9/chartex" xmlns:cx4="http://schemas.microsoft.com/office/drawing/2016/5/10/chartex" xmlns:cx5="http://schemas.microsoft.com/office/drawing/2016/5/11/chartex" xmlns:cx6="http://schemas.microsoft.com/office/drawing/2016/5/12/chartex" xmlns:cx7="http://schemas.microsoft.com/office/drawing/2016/5/13/chartex" xmlns:cx8="http://schemas.microsoft.com/office/drawing/2016/5/14/chartex" xmlns:mc="http://schemas.openxmlformats.org/markup-compatibility/2006" xmlns:aink="http://schemas.microsoft.com/office/drawing/2016/ink" xmlns:am3d="http://schemas.microsoft.com/office/drawing/2017/model3d" xmlns:o="urn:schemas-microsoft-com:office:office" xmlns:oel="http://schemas.microsoft.com/office/2019/extlst" xmlns:r="http://schemas.openxmlformats.org/officeDocument/2006/relationships" xmlns:m="http://schemas.openxmlformats.org/officeDocument/2006/math" xmlns:v="urn:schemas-microsoft-com:vml" xmlns:wp14="http://schemas.microsoft.com/office/word/2010/wordprocessingDrawing" xmlns:wp="http://schemas.openxmlformats.org/drawingml/2006/wordprocessingDrawing" xmlns:w10="urn:schemas-microsoft-com:office:word" xmlns:w="http://schemas.openxmlformats.org/wordprocessingml/2006/main" xmlns:w14="http://schemas.microsoft.com/office/word/2010/wordml" xmlns:w15="http://schemas.microsoft.com/office/word/2012/wordml" xmlns:w16cex="http://schemas.microsoft.com/office/word/2018/wordml/cex" xmlns:w16cid="http://schemas.microsoft.com/office/word/2016/wordml/cid" xmlns:w16="http://schemas.microsoft.com/office/word/2018/wordml" xmlns:w16sdtdh="http://schemas.microsoft.com/office/word/2020/wordml/sdtdatahash" xmlns:w16se="http://schemas.microsoft.com/office/word/2015/wordml/symex" xmlns:wpg="http://schemas.microsoft.com/office/word/2010/wordprocessingGroup" xmlns:wpi="http://schemas.microsoft.com/office/word/2010/wordprocessingInk" xmlns:wne="http://schemas.microsoft.com/office/word/2006/wordml" xmlns:wps="http://schemas.microsoft.com/office/word/2010/wordprocessingShape" mc:Ignorable="w14 w15 w16se w16cid w16 w16cex w16sdtdh wp14">
   <w:abstractNum w:abstractNumId="0" w15:restartNumberingAfterBreak="0">
+    <w:nsid w:val="00601F11"/>
+    <w:multiLevelType w:val="hybridMultilevel"/>
+    <w:tmpl w:val="18E2F0F6"/>
+    <w:lvl w:ilvl="0" w:tplc="0409000F">
+      <w:start w:val="1"/>
+      <w:numFmt w:val="decimal"/>
+      <w:lvlText w:val="%1."/>
+      <w:lvlJc w:val="left"/>
+      <w:pPr>
+        <w:ind w:left="720" w:hanging="360"/>
+      </w:pPr>
+    </w:lvl>
+    <w:lvl w:ilvl="1" w:tplc="04090019" w:tentative="1">
+      <w:start w:val="1"/>
+      <w:numFmt w:val="lowerLetter"/>
+      <w:lvlText w:val="%2."/>
+      <w:lvlJc w:val="left"/>
+      <w:pPr>
+        <w:ind w:left="1440" w:hanging="360"/>
+      </w:pPr>
+    </w:lvl>
+    <w:lvl w:ilvl="2" w:tplc="0409001B" w:tentative="1">
+      <w:start w:val="1"/>
+      <w:numFmt w:val="lowerRoman"/>
+      <w:lvlText w:val="%3."/>
+      <w:lvlJc w:val="right"/>
+      <w:pPr>
+        <w:ind w:left="2160" w:hanging="180"/>
+      </w:pPr>
+    </w:lvl>
+    <w:lvl w:ilvl="3" w:tplc="0409000F" w:tentative="1">
+      <w:start w:val="1"/>
+      <w:numFmt w:val="decimal"/>
+      <w:lvlText w:val="%4."/>
+      <w:lvlJc w:val="left"/>
+      <w:pPr>
+        <w:ind w:left="2880" w:hanging="360"/>
+      </w:pPr>
+    </w:lvl>
+    <w:lvl w:ilvl="4" w:tplc="04090019" w:tentative="1">
+      <w:start w:val="1"/>
+      <w:numFmt w:val="lowerLetter"/>
+      <w:lvlText w:val="%5."/>
+      <w:lvlJc w:val="left"/>
+      <w:pPr>
+        <w:ind w:left="3600" w:hanging="360"/>
+      </w:pPr>
+    </w:lvl>
+    <w:lvl w:ilvl="5" w:tplc="0409001B" w:tentative="1">
+      <w:start w:val="1"/>
+      <w:numFmt w:val="lowerRoman"/>
+      <w:lvlText w:val="%6."/>
+      <w:lvlJc w:val="right"/>
+      <w:pPr>
+        <w:ind w:left="4320" w:hanging="180"/>
+      </w:pPr>
+    </w:lvl>
+    <w:lvl w:ilvl="6" w:tplc="0409000F" w:tentative="1">
+      <w:start w:val="1"/>
+      <w:numFmt w:val="decimal"/>
+      <w:lvlText w:val="%7."/>
+      <w:lvlJc w:val="left"/>
+      <w:pPr>
+        <w:ind w:left="5040" w:hanging="360"/>
+      </w:pPr>
+    </w:lvl>
+    <w:lvl w:ilvl="7" w:tplc="04090019" w:tentative="1">
+      <w:start w:val="1"/>
+      <w:numFmt w:val="lowerLetter"/>
+      <w:lvlText w:val="%8."/>
+      <w:lvlJc w:val="left"/>
+      <w:pPr>
+        <w:ind w:left="5760" w:hanging="360"/>
+      </w:pPr>
+    </w:lvl>
+    <w:lvl w:ilvl="8" w:tplc="0409001B" w:tentative="1">
+      <w:start w:val="1"/>
+      <w:numFmt w:val="lowerRoman"/>
+      <w:lvlText w:val="%9."/>
+      <w:lvlJc w:val="right"/>
+      <w:pPr>
+        <w:ind w:left="6480" w:hanging="180"/>
+      </w:pPr>
+    </w:lvl>
+  </w:abstractNum>
+  <w:abstractNum w:abstractNumId="1" w15:restartNumberingAfterBreak="0">
+    <w:nsid w:val="00D76F9A"/>
+    <w:multiLevelType w:val="hybridMultilevel"/>
+    <w:tmpl w:val="4DEA7178"/>
+    <w:lvl w:ilvl="0" w:tplc="04090001">
+      <w:start w:val="1"/>
+      <w:numFmt w:val="bullet"/>
+      <w:lvlText w:val=""/>
+      <w:lvlJc w:val="left"/>
+      <w:pPr>
+        <w:ind w:left="720" w:hanging="360"/>
+      </w:pPr>
+      <w:rPr>
+        <w:rFonts w:ascii="Symbol" w:hAnsi="Symbol" w:hint="default"/>
+      </w:rPr>
+    </w:lvl>
+    <w:lvl w:ilvl="1" w:tplc="04090003" w:tentative="1">
+      <w:start w:val="1"/>
+      <w:numFmt w:val="bullet"/>
+      <w:lvlText w:val="o"/>
+      <w:lvlJc w:val="left"/>
+      <w:pPr>
+        <w:ind w:left="1440" w:hanging="360"/>
+      </w:pPr>
+      <w:rPr>
+        <w:rFonts w:ascii="Courier New" w:hAnsi="Courier New" w:cs="Courier New" w:hint="default"/>
+      </w:rPr>
+    </w:lvl>
+    <w:lvl w:ilvl="2" w:tplc="04090005" w:tentative="1">
+      <w:start w:val="1"/>
+      <w:numFmt w:val="bullet"/>
+      <w:lvlText w:val=""/>
+      <w:lvlJc w:val="left"/>
+      <w:pPr>
+        <w:ind w:left="2160" w:hanging="360"/>
+      </w:pPr>
+      <w:rPr>
+        <w:rFonts w:ascii="Wingdings" w:hAnsi="Wingdings" w:hint="default"/>
+      </w:rPr>
+    </w:lvl>
+    <w:lvl w:ilvl="3" w:tplc="04090001" w:tentative="1">
+      <w:start w:val="1"/>
+      <w:numFmt w:val="bullet"/>
+      <w:lvlText w:val=""/>
+      <w:lvlJc w:val="left"/>
+      <w:pPr>
+        <w:ind w:left="2880" w:hanging="360"/>
+      </w:pPr>
+      <w:rPr>
+        <w:rFonts w:ascii="Symbol" w:hAnsi="Symbol" w:hint="default"/>
+      </w:rPr>
+    </w:lvl>
+    <w:lvl w:ilvl="4" w:tplc="04090003" w:tentative="1">
+      <w:start w:val="1"/>
+      <w:numFmt w:val="bullet"/>
+      <w:lvlText w:val="o"/>
+      <w:lvlJc w:val="left"/>
+      <w:pPr>
+        <w:ind w:left="3600" w:hanging="360"/>
+      </w:pPr>
+      <w:rPr>
+        <w:rFonts w:ascii="Courier New" w:hAnsi="Courier New" w:cs="Courier New" w:hint="default"/>
+      </w:rPr>
+    </w:lvl>
+    <w:lvl w:ilvl="5" w:tplc="04090005" w:tentative="1">
+      <w:start w:val="1"/>
+      <w:numFmt w:val="bullet"/>
+      <w:lvlText w:val=""/>
+      <w:lvlJc w:val="left"/>
+      <w:pPr>
+        <w:ind w:left="4320" w:hanging="360"/>
+      </w:pPr>
+      <w:rPr>
+        <w:rFonts w:ascii="Wingdings" w:hAnsi="Wingdings" w:hint="default"/>
+      </w:rPr>
+    </w:lvl>
+    <w:lvl w:ilvl="6" w:tplc="04090001" w:tentative="1">
+      <w:start w:val="1"/>
+      <w:numFmt w:val="bullet"/>
+      <w:lvlText w:val=""/>
+      <w:lvlJc w:val="left"/>
+      <w:pPr>
+        <w:ind w:left="5040" w:hanging="360"/>
+      </w:pPr>
+      <w:rPr>
+        <w:rFonts w:ascii="Symbol" w:hAnsi="Symbol" w:hint="default"/>
+      </w:rPr>
+    </w:lvl>
+    <w:lvl w:ilvl="7" w:tplc="04090003" w:tentative="1">
+      <w:start w:val="1"/>
+      <w:numFmt w:val="bullet"/>
+      <w:lvlText w:val="o"/>
+      <w:lvlJc w:val="left"/>
+      <w:pPr>
+        <w:ind w:left="5760" w:hanging="360"/>
+      </w:pPr>
+      <w:rPr>
+        <w:rFonts w:ascii="Courier New" w:hAnsi="Courier New" w:cs="Courier New" w:hint="default"/>
+      </w:rPr>
+    </w:lvl>
+    <w:lvl w:ilvl="8" w:tplc="04090005" w:tentative="1">
+      <w:start w:val="1"/>
+      <w:numFmt w:val="bullet"/>
+      <w:lvlText w:val=""/>
+      <w:lvlJc w:val="left"/>
+      <w:pPr>
+        <w:ind w:left="6480" w:hanging="360"/>
+      </w:pPr>
+      <w:rPr>
+        <w:rFonts w:ascii="Wingdings" w:hAnsi="Wingdings" w:hint="default"/>
+      </w:rPr>
+    </w:lvl>
+  </w:abstractNum>
+  <w:abstractNum w:abstractNumId="2" w15:restartNumberingAfterBreak="0">
+    <w:nsid w:val="03016E9E"/>
+    <w:multiLevelType w:val="hybridMultilevel"/>
+    <w:tmpl w:val="C6DED37E"/>
+    <w:lvl w:ilvl="0" w:tplc="04090001">
+      <w:start w:val="1"/>
+      <w:numFmt w:val="bullet"/>
+      <w:lvlText w:val=""/>
+      <w:lvlJc w:val="left"/>
+      <w:pPr>
+        <w:ind w:left="720" w:hanging="360"/>
+      </w:pPr>
+      <w:rPr>
+        <w:rFonts w:ascii="Symbol" w:hAnsi="Symbol" w:hint="default"/>
+      </w:rPr>
+    </w:lvl>
+    <w:lvl w:ilvl="1" w:tplc="04090003" w:tentative="1">
+      <w:start w:val="1"/>
+      <w:numFmt w:val="bullet"/>
+      <w:lvlText w:val="o"/>
+      <w:lvlJc w:val="left"/>
+      <w:pPr>
+        <w:ind w:left="1440" w:hanging="360"/>
+      </w:pPr>
+      <w:rPr>
+        <w:rFonts w:ascii="Courier New" w:hAnsi="Courier New" w:cs="Courier New" w:hint="default"/>
+      </w:rPr>
+    </w:lvl>
+    <w:lvl w:ilvl="2" w:tplc="04090005" w:tentative="1">
+      <w:start w:val="1"/>
+      <w:numFmt w:val="bullet"/>
+      <w:lvlText w:val=""/>
+      <w:lvlJc w:val="left"/>
+      <w:pPr>
+        <w:ind w:left="2160" w:hanging="360"/>
+      </w:pPr>
+      <w:rPr>
+        <w:rFonts w:ascii="Wingdings" w:hAnsi="Wingdings" w:hint="default"/>
+      </w:rPr>
+    </w:lvl>
+    <w:lvl w:ilvl="3" w:tplc="04090001" w:tentative="1">
+      <w:start w:val="1"/>
+      <w:numFmt w:val="bullet"/>
+      <w:lvlText w:val=""/>
+      <w:lvlJc w:val="left"/>
+      <w:pPr>
+        <w:ind w:left="2880" w:hanging="360"/>
+      </w:pPr>
+      <w:rPr>
+        <w:rFonts w:ascii="Symbol" w:hAnsi="Symbol" w:hint="default"/>
+      </w:rPr>
+    </w:lvl>
+    <w:lvl w:ilvl="4" w:tplc="04090003" w:tentative="1">
+      <w:start w:val="1"/>
+      <w:numFmt w:val="bullet"/>
+      <w:lvlText w:val="o"/>
+      <w:lvlJc w:val="left"/>
+      <w:pPr>
+        <w:ind w:left="3600" w:hanging="360"/>
+      </w:pPr>
+      <w:rPr>
+        <w:rFonts w:ascii="Courier New" w:hAnsi="Courier New" w:cs="Courier New" w:hint="default"/>
+      </w:rPr>
+    </w:lvl>
+    <w:lvl w:ilvl="5" w:tplc="04090005" w:tentative="1">
+      <w:start w:val="1"/>
+      <w:numFmt w:val="bullet"/>
+      <w:lvlText w:val=""/>
+      <w:lvlJc w:val="left"/>
+      <w:pPr>
+        <w:ind w:left="4320" w:hanging="360"/>
+      </w:pPr>
+      <w:rPr>
+        <w:rFonts w:ascii="Wingdings" w:hAnsi="Wingdings" w:hint="default"/>
+      </w:rPr>
+    </w:lvl>
+    <w:lvl w:ilvl="6" w:tplc="04090001" w:tentative="1">
+      <w:start w:val="1"/>
+      <w:numFmt w:val="bullet"/>
+      <w:lvlText w:val=""/>
+      <w:lvlJc w:val="left"/>
+      <w:pPr>
+        <w:ind w:left="5040" w:hanging="360"/>
+      </w:pPr>
+      <w:rPr>
+        <w:rFonts w:ascii="Symbol" w:hAnsi="Symbol" w:hint="default"/>
+      </w:rPr>
+    </w:lvl>
+    <w:lvl w:ilvl="7" w:tplc="04090003" w:tentative="1">
+      <w:start w:val="1"/>
+      <w:numFmt w:val="bullet"/>
+      <w:lvlText w:val="o"/>
+      <w:lvlJc w:val="left"/>
+      <w:pPr>
+        <w:ind w:left="5760" w:hanging="360"/>
+      </w:pPr>
+      <w:rPr>
+        <w:rFonts w:ascii="Courier New" w:hAnsi="Courier New" w:cs="Courier New" w:hint="default"/>
+      </w:rPr>
+    </w:lvl>
+    <w:lvl w:ilvl="8" w:tplc="04090005" w:tentative="1">
+      <w:start w:val="1"/>
+      <w:numFmt w:val="bullet"/>
+      <w:lvlText w:val=""/>
+      <w:lvlJc w:val="left"/>
+      <w:pPr>
+        <w:ind w:left="6480" w:hanging="360"/>
+      </w:pPr>
+      <w:rPr>
+        <w:rFonts w:ascii="Wingdings" w:hAnsi="Wingdings" w:hint="default"/>
+      </w:rPr>
+    </w:lvl>
+  </w:abstractNum>
+  <w:abstractNum w:abstractNumId="3" w15:restartNumberingAfterBreak="0">
     <w:nsid w:val="16835CEE"/>
     <w:multiLevelType w:val="hybridMultilevel"/>
     <w:tmpl w:val="CAB29100"/>
@@ -368,7 +669,7 @@
       </w:rPr>
     </w:lvl>
   </w:abstractNum>
-  <w:abstractNum w:abstractNumId="1" w15:restartNumberingAfterBreak="0">
+  <w:abstractNum w:abstractNumId="4" w15:restartNumberingAfterBreak="0">
     <w:nsid w:val="2A745F5E"/>
     <w:multiLevelType w:val="hybridMultilevel"/>
     <w:tmpl w:val="DD84A37A"/>
@@ -481,7 +782,233 @@
       </w:rPr>
     </w:lvl>
   </w:abstractNum>
-  <w:abstractNum w:abstractNumId="2" w15:restartNumberingAfterBreak="0">
+  <w:abstractNum w:abstractNumId="5" w15:restartNumberingAfterBreak="0">
+    <w:nsid w:val="3A0E6D0B"/>
+    <w:multiLevelType w:val="hybridMultilevel"/>
+    <w:tmpl w:val="19CE3652"/>
+    <w:lvl w:ilvl="0" w:tplc="04090001">
+      <w:start w:val="1"/>
+      <w:numFmt w:val="bullet"/>
+      <w:lvlText w:val=""/>
+      <w:lvlJc w:val="left"/>
+      <w:pPr>
+        <w:ind w:left="720" w:hanging="360"/>
+      </w:pPr>
+      <w:rPr>
+        <w:rFonts w:ascii="Symbol" w:hAnsi="Symbol" w:hint="default"/>
+      </w:rPr>
+    </w:lvl>
+    <w:lvl w:ilvl="1" w:tplc="04090003" w:tentative="1">
+      <w:start w:val="1"/>
+      <w:numFmt w:val="bullet"/>
+      <w:lvlText w:val="o"/>
+      <w:lvlJc w:val="left"/>
+      <w:pPr>
+        <w:ind w:left="1440" w:hanging="360"/>
+      </w:pPr>
+      <w:rPr>
+        <w:rFonts w:ascii="Courier New" w:hAnsi="Courier New" w:cs="Courier New" w:hint="default"/>
+      </w:rPr>
+    </w:lvl>
+    <w:lvl w:ilvl="2" w:tplc="04090005" w:tentative="1">
+      <w:start w:val="1"/>
+      <w:numFmt w:val="bullet"/>
+      <w:lvlText w:val=""/>
+      <w:lvlJc w:val="left"/>
+      <w:pPr>
+        <w:ind w:left="2160" w:hanging="360"/>
+      </w:pPr>
+      <w:rPr>
+        <w:rFonts w:ascii="Wingdings" w:hAnsi="Wingdings" w:hint="default"/>
+      </w:rPr>
+    </w:lvl>
+    <w:lvl w:ilvl="3" w:tplc="04090001" w:tentative="1">
+      <w:start w:val="1"/>
+      <w:numFmt w:val="bullet"/>
+      <w:lvlText w:val=""/>
+      <w:lvlJc w:val="left"/>
+      <w:pPr>
+        <w:ind w:left="2880" w:hanging="360"/>
+      </w:pPr>
+      <w:rPr>
+        <w:rFonts w:ascii="Symbol" w:hAnsi="Symbol" w:hint="default"/>
+      </w:rPr>
+    </w:lvl>
+    <w:lvl w:ilvl="4" w:tplc="04090003" w:tentative="1">
+      <w:start w:val="1"/>
+      <w:numFmt w:val="bullet"/>
+      <w:lvlText w:val="o"/>
+      <w:lvlJc w:val="left"/>
+      <w:pPr>
+        <w:ind w:left="3600" w:hanging="360"/>
+      </w:pPr>
+      <w:rPr>
+        <w:rFonts w:ascii="Courier New" w:hAnsi="Courier New" w:cs="Courier New" w:hint="default"/>
+      </w:rPr>
+    </w:lvl>
+    <w:lvl w:ilvl="5" w:tplc="04090005" w:tentative="1">
+      <w:start w:val="1"/>
+      <w:numFmt w:val="bullet"/>
+      <w:lvlText w:val=""/>
+      <w:lvlJc w:val="left"/>
+      <w:pPr>
+        <w:ind w:left="4320" w:hanging="360"/>
+      </w:pPr>
+      <w:rPr>
+        <w:rFonts w:ascii="Wingdings" w:hAnsi="Wingdings" w:hint="default"/>
+      </w:rPr>
+    </w:lvl>
+    <w:lvl w:ilvl="6" w:tplc="04090001" w:tentative="1">
+      <w:start w:val="1"/>
+      <w:numFmt w:val="bullet"/>
+      <w:lvlText w:val=""/>
+      <w:lvlJc w:val="left"/>
+      <w:pPr>
+        <w:ind w:left="5040" w:hanging="360"/>
+      </w:pPr>
+      <w:rPr>
+        <w:rFonts w:ascii="Symbol" w:hAnsi="Symbol" w:hint="default"/>
+      </w:rPr>
+    </w:lvl>
+    <w:lvl w:ilvl="7" w:tplc="04090003" w:tentative="1">
+      <w:start w:val="1"/>
+      <w:numFmt w:val="bullet"/>
+      <w:lvlText w:val="o"/>
+      <w:lvlJc w:val="left"/>
+      <w:pPr>
+        <w:ind w:left="5760" w:hanging="360"/>
+      </w:pPr>
+      <w:rPr>
+        <w:rFonts w:ascii="Courier New" w:hAnsi="Courier New" w:cs="Courier New" w:hint="default"/>
+      </w:rPr>
+    </w:lvl>
+    <w:lvl w:ilvl="8" w:tplc="04090005" w:tentative="1">
+      <w:start w:val="1"/>
+      <w:numFmt w:val="bullet"/>
+      <w:lvlText w:val=""/>
+      <w:lvlJc w:val="left"/>
+      <w:pPr>
+        <w:ind w:left="6480" w:hanging="360"/>
+      </w:pPr>
+      <w:rPr>
+        <w:rFonts w:ascii="Wingdings" w:hAnsi="Wingdings" w:hint="default"/>
+      </w:rPr>
+    </w:lvl>
+  </w:abstractNum>
+  <w:abstractNum w:abstractNumId="6" w15:restartNumberingAfterBreak="0">
+    <w:nsid w:val="414E107D"/>
+    <w:multiLevelType w:val="hybridMultilevel"/>
+    <w:tmpl w:val="A1AE00DE"/>
+    <w:lvl w:ilvl="0" w:tplc="04090001">
+      <w:start w:val="1"/>
+      <w:numFmt w:val="bullet"/>
+      <w:lvlText w:val=""/>
+      <w:lvlJc w:val="left"/>
+      <w:pPr>
+        <w:ind w:left="720" w:hanging="360"/>
+      </w:pPr>
+      <w:rPr>
+        <w:rFonts w:ascii="Symbol" w:hAnsi="Symbol" w:hint="default"/>
+      </w:rPr>
+    </w:lvl>
+    <w:lvl w:ilvl="1" w:tplc="04090003" w:tentative="1">
+      <w:start w:val="1"/>
+      <w:numFmt w:val="bullet"/>
+      <w:lvlText w:val="o"/>
+      <w:lvlJc w:val="left"/>
+      <w:pPr>
+        <w:ind w:left="1440" w:hanging="360"/>
+      </w:pPr>
+      <w:rPr>
+        <w:rFonts w:ascii="Courier New" w:hAnsi="Courier New" w:cs="Courier New" w:hint="default"/>
+      </w:rPr>
+    </w:lvl>
+    <w:lvl w:ilvl="2" w:tplc="04090005" w:tentative="1">
+      <w:start w:val="1"/>
+      <w:numFmt w:val="bullet"/>
+      <w:lvlText w:val=""/>
+      <w:lvlJc w:val="left"/>
+      <w:pPr>
+        <w:ind w:left="2160" w:hanging="360"/>
+      </w:pPr>
+      <w:rPr>
+        <w:rFonts w:ascii="Wingdings" w:hAnsi="Wingdings" w:hint="default"/>
+      </w:rPr>
+    </w:lvl>
+    <w:lvl w:ilvl="3" w:tplc="04090001" w:tentative="1">
+      <w:start w:val="1"/>
+      <w:numFmt w:val="bullet"/>
+      <w:lvlText w:val=""/>
+      <w:lvlJc w:val="left"/>
+      <w:pPr>
+        <w:ind w:left="2880" w:hanging="360"/>
+      </w:pPr>
+      <w:rPr>
+        <w:rFonts w:ascii="Symbol" w:hAnsi="Symbol" w:hint="default"/>
+      </w:rPr>
+    </w:lvl>
+    <w:lvl w:ilvl="4" w:tplc="04090003" w:tentative="1">
+      <w:start w:val="1"/>
+      <w:numFmt w:val="bullet"/>
+      <w:lvlText w:val="o"/>
+      <w:lvlJc w:val="left"/>
+      <w:pPr>
+        <w:ind w:left="3600" w:hanging="360"/>
+      </w:pPr>
+      <w:rPr>
+        <w:rFonts w:ascii="Courier New" w:hAnsi="Courier New" w:cs="Courier New" w:hint="default"/>
+      </w:rPr>
+    </w:lvl>
+    <w:lvl w:ilvl="5" w:tplc="04090005" w:tentative="1">
+      <w:start w:val="1"/>
+      <w:numFmt w:val="bullet"/>
+      <w:lvlText w:val=""/>
+      <w:lvlJc w:val="left"/>
+      <w:pPr>
+        <w:ind w:left="4320" w:hanging="360"/>
+      </w:pPr>
+      <w:rPr>
+        <w:rFonts w:ascii="Wingdings" w:hAnsi="Wingdings" w:hint="default"/>
+      </w:rPr>
+    </w:lvl>
+    <w:lvl w:ilvl="6" w:tplc="04090001" w:tentative="1">
+      <w:start w:val="1"/>
+      <w:numFmt w:val="bullet"/>
+      <w:lvlText w:val=""/>
+      <w:lvlJc w:val="left"/>
+      <w:pPr>
+        <w:ind w:left="5040" w:hanging="360"/>
+      </w:pPr>
+      <w:rPr>
+        <w:rFonts w:ascii="Symbol" w:hAnsi="Symbol" w:hint="default"/>
+      </w:rPr>
+    </w:lvl>
+    <w:lvl w:ilvl="7" w:tplc="04090003" w:tentative="1">
+      <w:start w:val="1"/>
+      <w:numFmt w:val="bullet"/>
+      <w:lvlText w:val="o"/>
+      <w:lvlJc w:val="left"/>
+      <w:pPr>
+        <w:ind w:left="5760" w:hanging="360"/>
+      </w:pPr>
+      <w:rPr>
+        <w:rFonts w:ascii="Courier New" w:hAnsi="Courier New" w:cs="Courier New" w:hint="default"/>
+      </w:rPr>
+    </w:lvl>
+    <w:lvl w:ilvl="8" w:tplc="04090005" w:tentative="1">
+      <w:start w:val="1"/>
+      <w:numFmt w:val="bullet"/>
+      <w:lvlText w:val=""/>
+      <w:lvlJc w:val="left"/>
+      <w:pPr>
+        <w:ind w:left="6480" w:hanging="360"/>
+      </w:pPr>
+      <w:rPr>
+        <w:rFonts w:ascii="Wingdings" w:hAnsi="Wingdings" w:hint="default"/>
+      </w:rPr>
+    </w:lvl>
+  </w:abstractNum>
+  <w:abstractNum w:abstractNumId="7" w15:restartNumberingAfterBreak="0">
     <w:nsid w:val="49324FE1"/>
     <w:multiLevelType w:val="hybridMultilevel"/>
     <w:tmpl w:val="687E3D54"/>
@@ -594,13 +1121,180 @@
       </w:rPr>
     </w:lvl>
   </w:abstractNum>
+  <w:abstractNum w:abstractNumId="8" w15:restartNumberingAfterBreak="0">
+    <w:nsid w:val="5A2E6B64"/>
+    <w:multiLevelType w:val="hybridMultilevel"/>
+    <w:tmpl w:val="4EF81982"/>
+    <w:lvl w:ilvl="0" w:tplc="04090001">
+      <w:start w:val="1"/>
+      <w:numFmt w:val="bullet"/>
+      <w:lvlText w:val=""/>
+      <w:lvlJc w:val="left"/>
+      <w:pPr>
+        <w:ind w:left="720" w:hanging="360"/>
+      </w:pPr>
+      <w:rPr>
+        <w:rFonts w:ascii="Symbol" w:hAnsi="Symbol" w:hint="default"/>
+      </w:rPr>
+    </w:lvl>
+    <w:lvl w:ilvl="1" w:tplc="04090003" w:tentative="1">
+      <w:start w:val="1"/>
+      <w:numFmt w:val="bullet"/>
+      <w:lvlText w:val="o"/>
+      <w:lvlJc w:val="left"/>
+      <w:pPr>
+        <w:ind w:left="1440" w:hanging="360"/>
+      </w:pPr>
+      <w:rPr>
+        <w:rFonts w:ascii="Courier New" w:hAnsi="Courier New" w:cs="Courier New" w:hint="default"/>
+      </w:rPr>
+    </w:lvl>
+    <w:lvl w:ilvl="2" w:tplc="04090005" w:tentative="1">
+      <w:start w:val="1"/>
+      <w:numFmt w:val="bullet"/>
+      <w:lvlText w:val=""/>
+      <w:lvlJc w:val="left"/>
+      <w:pPr>
+        <w:ind w:left="2160" w:hanging="360"/>
+      </w:pPr>
+      <w:rPr>
+        <w:rFonts w:ascii="Wingdings" w:hAnsi="Wingdings" w:hint="default"/>
+      </w:rPr>
+    </w:lvl>
+    <w:lvl w:ilvl="3" w:tplc="04090001" w:tentative="1">
+      <w:start w:val="1"/>
+      <w:numFmt w:val="bullet"/>
+      <w:lvlText w:val=""/>
+      <w:lvlJc w:val="left"/>
+      <w:pPr>
+        <w:ind w:left="2880" w:hanging="360"/>
+      </w:pPr>
+      <w:rPr>
+        <w:rFonts w:ascii="Symbol" w:hAnsi="Symbol" w:hint="default"/>
+      </w:rPr>
+    </w:lvl>
+    <w:lvl w:ilvl="4" w:tplc="04090003" w:tentative="1">
+      <w:start w:val="1"/>
+      <w:numFmt w:val="bullet"/>
+      <w:lvlText w:val="o"/>
+      <w:lvlJc w:val="left"/>
+      <w:pPr>
+        <w:ind w:left="3600" w:hanging="360"/>
+      </w:pPr>
+      <w:rPr>
+        <w:rFonts w:ascii="Courier New" w:hAnsi="Courier New" w:cs="Courier New" w:hint="default"/>
+      </w:rPr>
+    </w:lvl>
+    <w:lvl w:ilvl="5" w:tplc="04090005" w:tentative="1">
+      <w:start w:val="1"/>
+      <w:numFmt w:val="bullet"/>
+      <w:lvlText w:val=""/>
+      <w:lvlJc w:val="left"/>
+      <w:pPr>
+        <w:ind w:left="4320" w:hanging="360"/>
+      </w:pPr>
+      <w:rPr>
+        <w:rFonts w:ascii="Wingdings" w:hAnsi="Wingdings" w:hint="default"/>
+      </w:rPr>
+    </w:lvl>
+    <w:lvl w:ilvl="6" w:tplc="04090001" w:tentative="1">
+      <w:start w:val="1"/>
+      <w:numFmt w:val="bullet"/>
+      <w:lvlText w:val=""/>
+      <w:lvlJc w:val="left"/>
+      <w:pPr>
+        <w:ind w:left="5040" w:hanging="360"/>
+      </w:pPr>
+      <w:rPr>
+        <w:rFonts w:ascii="Symbol" w:hAnsi="Symbol" w:hint="default"/>
+      </w:rPr>
+    </w:lvl>
+    <w:lvl w:ilvl="7" w:tplc="04090003" w:tentative="1">
+      <w:start w:val="1"/>
+      <w:numFmt w:val="bullet"/>
+      <w:lvlText w:val="o"/>
+      <w:lvlJc w:val="left"/>
+      <w:pPr>
+        <w:ind w:left="5760" w:hanging="360"/>
+      </w:pPr>
+      <w:rPr>
+        <w:rFonts w:ascii="Courier New" w:hAnsi="Courier New" w:cs="Courier New" w:hint="default"/>
+      </w:rPr>
+    </w:lvl>
+    <w:lvl w:ilvl="8" w:tplc="04090005" w:tentative="1">
+      <w:start w:val="1"/>
+      <w:numFmt w:val="bullet"/>
+      <w:lvlText w:val=""/>
+      <w:lvlJc w:val="left"/>
+      <w:pPr>
+        <w:ind w:left="6480" w:hanging="360"/>
+      </w:pPr>
+      <w:rPr>
+        <w:rFonts w:ascii="Wingdings" w:hAnsi="Wingdings" w:hint="default"/>
+      </w:rPr>
+    </w:lvl>
+  </w:abstractNum>
   <w:num w:numId="1" w16cid:durableId="898133136">
+    <w:abstractNumId w:val="3"/>
+  </w:num>
+  <w:num w:numId="2" w16cid:durableId="247815321">
+    <w:abstractNumId w:val="4"/>
+  </w:num>
+  <w:num w:numId="3" w16cid:durableId="1694578429">
+    <w:abstractNumId w:val="7"/>
+  </w:num>
+  <w:num w:numId="4" w16cid:durableId="491409955">
+    <w:abstractNumId w:val="8"/>
+  </w:num>
+  <w:num w:numId="5" w16cid:durableId="163400398">
+    <w:abstractNumId w:val="7"/>
+    <w:lvlOverride w:ilvl="0"/>
+    <w:lvlOverride w:ilvl="1"/>
+    <w:lvlOverride w:ilvl="2"/>
+    <w:lvlOverride w:ilvl="3"/>
+    <w:lvlOverride w:ilvl="4"/>
+    <w:lvlOverride w:ilvl="5"/>
+    <w:lvlOverride w:ilvl="6"/>
+    <w:lvlOverride w:ilvl="7"/>
+    <w:lvlOverride w:ilvl="8"/>
+  </w:num>
+  <w:num w:numId="6" w16cid:durableId="1085036594">
+    <w:abstractNumId w:val="3"/>
+    <w:lvlOverride w:ilvl="0"/>
+    <w:lvlOverride w:ilvl="1"/>
+    <w:lvlOverride w:ilvl="2"/>
+    <w:lvlOverride w:ilvl="3"/>
+    <w:lvlOverride w:ilvl="4"/>
+    <w:lvlOverride w:ilvl="5"/>
+    <w:lvlOverride w:ilvl="6"/>
+    <w:lvlOverride w:ilvl="7"/>
+    <w:lvlOverride w:ilvl="8"/>
+  </w:num>
+  <w:num w:numId="7" w16cid:durableId="1450315093">
+    <w:abstractNumId w:val="4"/>
+    <w:lvlOverride w:ilvl="0"/>
+    <w:lvlOverride w:ilvl="1"/>
+    <w:lvlOverride w:ilvl="2"/>
+    <w:lvlOverride w:ilvl="3"/>
+    <w:lvlOverride w:ilvl="4"/>
+    <w:lvlOverride w:ilvl="5"/>
+    <w:lvlOverride w:ilvl="6"/>
+    <w:lvlOverride w:ilvl="7"/>
+    <w:lvlOverride w:ilvl="8"/>
+  </w:num>
+  <w:num w:numId="8" w16cid:durableId="2054382069">
+    <w:abstractNumId w:val="6"/>
+  </w:num>
+  <w:num w:numId="9" w16cid:durableId="1036390043">
     <w:abstractNumId w:val="0"/>
   </w:num>
-  <w:num w:numId="2" w16cid:durableId="247815321">
+  <w:num w:numId="10" w16cid:durableId="392239793">
+    <w:abstractNumId w:val="5"/>
+  </w:num>
+  <w:num w:numId="11" w16cid:durableId="999649974">
     <w:abstractNumId w:val="1"/>
   </w:num>
-  <w:num w:numId="3" w16cid:durableId="1694578429">
+  <w:num w:numId="12" w16cid:durableId="1556047017">
     <w:abstractNumId w:val="2"/>
   </w:num>
 </w:numbering>
